--- a/Traps for young players.docx
+++ b/Traps for young players.docx
@@ -18,8 +18,21 @@
           <w:numId w:val="2"/>
         </w:numPr>
       </w:pPr>
-      <w:r>
-        <w:t xml:space="preserve">OpenOCD not recognised? Launch VScode through </w:t>
+      <w:proofErr w:type="spellStart"/>
+      <w:r>
+        <w:t>OpenOCD</w:t>
+      </w:r>
+      <w:proofErr w:type="spellEnd"/>
+      <w:r>
+        <w:t xml:space="preserve"> not recognised? Launch </w:t>
+      </w:r>
+      <w:proofErr w:type="spellStart"/>
+      <w:r>
+        <w:t>VScode</w:t>
+      </w:r>
+      <w:proofErr w:type="spellEnd"/>
+      <w:r>
+        <w:t xml:space="preserve"> through </w:t>
       </w:r>
       <w:r>
         <w:t>vscode.bat</w:t>
@@ -37,7 +50,15 @@
         </w:numPr>
       </w:pPr>
       <w:r>
-        <w:t>Did you run openOCD?</w:t>
+        <w:t xml:space="preserve">Did you run </w:t>
+      </w:r>
+      <w:proofErr w:type="spellStart"/>
+      <w:r>
+        <w:t>openOCD</w:t>
+      </w:r>
+      <w:proofErr w:type="spellEnd"/>
+      <w:r>
+        <w:t>?</w:t>
       </w:r>
     </w:p>
     <w:p>
@@ -69,10 +90,23 @@
         </w:numPr>
       </w:pPr>
       <w:r>
-        <w:t>Board not working like it should? Check</w:t>
-      </w:r>
-      <w:r>
-        <w:t xml:space="preserve"> pins in the configuration file target.h are correct.</w:t>
+        <w:t xml:space="preserve">Board not working like it </w:t>
+      </w:r>
+      <w:proofErr w:type="gramStart"/>
+      <w:r>
+        <w:t>should?</w:t>
+      </w:r>
+      <w:proofErr w:type="gramEnd"/>
+      <w:r>
+        <w:t xml:space="preserve"> Check pins in the configuration file </w:t>
+      </w:r>
+      <w:proofErr w:type="spellStart"/>
+      <w:r>
+        <w:t>target.h</w:t>
+      </w:r>
+      <w:proofErr w:type="spellEnd"/>
+      <w:r>
+        <w:t xml:space="preserve"> are correct.</w:t>
       </w:r>
     </w:p>
     <w:p>
@@ -86,6 +120,71 @@
       <w:r>
         <w:t>Make sure you use the correct target (hat vs racer)</w:t>
       </w:r>
+    </w:p>
+    <w:p>
+      <w:pPr>
+        <w:pStyle w:val="ListParagraph"/>
+        <w:numPr>
+          <w:ilvl w:val="0"/>
+          <w:numId w:val="2"/>
+        </w:numPr>
+      </w:pPr>
+      <w:r>
+        <w:t xml:space="preserve">Make sure the correct silk screen label is used. </w:t>
+      </w:r>
+      <w:proofErr w:type="spellStart"/>
+      <w:r>
+        <w:t>Eg</w:t>
+      </w:r>
+      <w:proofErr w:type="spellEnd"/>
+      <w:r>
+        <w:t xml:space="preserve"> Level shifters silk screens underneath on hat.</w:t>
+      </w:r>
+    </w:p>
+    <w:p>
+      <w:pPr>
+        <w:pStyle w:val="ListParagraph"/>
+        <w:numPr>
+          <w:ilvl w:val="0"/>
+          <w:numId w:val="2"/>
+        </w:numPr>
+      </w:pPr>
+      <w:r>
+        <w:t>ST-Link does not provide power to anything other than the chip</w:t>
+      </w:r>
+    </w:p>
+    <w:p>
+      <w:pPr>
+        <w:pStyle w:val="ListParagraph"/>
+        <w:numPr>
+          <w:ilvl w:val="0"/>
+          <w:numId w:val="2"/>
+        </w:numPr>
+      </w:pPr>
+      <w:r>
+        <w:t xml:space="preserve">USB does not provide LED Tape power </w:t>
+      </w:r>
+    </w:p>
+    <w:p>
+      <w:pPr>
+        <w:pStyle w:val="ListParagraph"/>
+        <w:numPr>
+          <w:ilvl w:val="0"/>
+          <w:numId w:val="2"/>
+        </w:numPr>
+      </w:pPr>
+      <w:r>
+        <w:t>Unconfigured LED’s will glow dim</w:t>
+      </w:r>
+    </w:p>
+    <w:p>
+      <w:pPr>
+        <w:pStyle w:val="ListParagraph"/>
+        <w:numPr>
+          <w:ilvl w:val="0"/>
+          <w:numId w:val="2"/>
+        </w:numPr>
+      </w:pPr>
     </w:p>
     <w:sectPr>
       <w:pgSz w:w="11906" w:h="16838"/>

--- a/Traps for young players.docx
+++ b/Traps for young players.docx
@@ -18,21 +18,8 @@
           <w:numId w:val="2"/>
         </w:numPr>
       </w:pPr>
-      <w:proofErr w:type="spellStart"/>
-      <w:r>
-        <w:t>OpenOCD</w:t>
-      </w:r>
-      <w:proofErr w:type="spellEnd"/>
-      <w:r>
-        <w:t xml:space="preserve"> not recognised? Launch </w:t>
-      </w:r>
-      <w:proofErr w:type="spellStart"/>
-      <w:r>
-        <w:t>VScode</w:t>
-      </w:r>
-      <w:proofErr w:type="spellEnd"/>
-      <w:r>
-        <w:t xml:space="preserve"> through </w:t>
+      <w:r>
+        <w:t xml:space="preserve">OpenOCD not recognised? Launch VScode through </w:t>
       </w:r>
       <w:r>
         <w:t>vscode.bat</w:t>
@@ -50,15 +37,7 @@
         </w:numPr>
       </w:pPr>
       <w:r>
-        <w:t xml:space="preserve">Did you run </w:t>
-      </w:r>
-      <w:proofErr w:type="spellStart"/>
-      <w:r>
-        <w:t>openOCD</w:t>
-      </w:r>
-      <w:proofErr w:type="spellEnd"/>
-      <w:r>
-        <w:t>?</w:t>
+        <w:t>Did you run openOCD?</w:t>
       </w:r>
     </w:p>
     <w:p>
@@ -90,23 +69,7 @@
         </w:numPr>
       </w:pPr>
       <w:r>
-        <w:t xml:space="preserve">Board not working like it </w:t>
-      </w:r>
-      <w:proofErr w:type="gramStart"/>
-      <w:r>
-        <w:t>should?</w:t>
-      </w:r>
-      <w:proofErr w:type="gramEnd"/>
-      <w:r>
-        <w:t xml:space="preserve"> Check pins in the configuration file </w:t>
-      </w:r>
-      <w:proofErr w:type="spellStart"/>
-      <w:r>
-        <w:t>target.h</w:t>
-      </w:r>
-      <w:proofErr w:type="spellEnd"/>
-      <w:r>
-        <w:t xml:space="preserve"> are correct.</w:t>
+        <w:t>Board not working like it should? Check pins in the configuration file target.h are correct.</w:t>
       </w:r>
     </w:p>
     <w:p>
@@ -130,15 +93,7 @@
         </w:numPr>
       </w:pPr>
       <w:r>
-        <w:t xml:space="preserve">Make sure the correct silk screen label is used. </w:t>
-      </w:r>
-      <w:proofErr w:type="spellStart"/>
-      <w:r>
-        <w:t>Eg</w:t>
-      </w:r>
-      <w:proofErr w:type="spellEnd"/>
-      <w:r>
-        <w:t xml:space="preserve"> Level shifters silk screens underneath on hat.</w:t>
+        <w:t>Make sure the correct silk screen label is used. Eg Level shifters silk screens underneath on hat.</w:t>
       </w:r>
     </w:p>
     <w:p>
@@ -150,7 +105,47 @@
         </w:numPr>
       </w:pPr>
       <w:r>
+        <w:t>Never copy code! Be especially careful if copying C++ code to C as functions with the same name can do different things.</w:t>
+      </w:r>
+    </w:p>
+    <w:p>
+      <w:pPr>
+        <w:pStyle w:val="Heading2"/>
+      </w:pPr>
+      <w:r>
+        <w:t>Power</w:t>
+      </w:r>
+    </w:p>
+    <w:p>
+      <w:pPr>
+        <w:pStyle w:val="ListParagraph"/>
+        <w:numPr>
+          <w:ilvl w:val="0"/>
+          <w:numId w:val="3"/>
+        </w:numPr>
+      </w:pPr>
+      <w:r>
         <w:t>ST-Link does not provide power to anything other than the chip</w:t>
+      </w:r>
+    </w:p>
+    <w:p>
+      <w:pPr>
+        <w:pStyle w:val="ListParagraph"/>
+        <w:numPr>
+          <w:ilvl w:val="0"/>
+          <w:numId w:val="3"/>
+        </w:numPr>
+      </w:pPr>
+      <w:r>
+        <w:t xml:space="preserve">USB does not provide LED Tape power </w:t>
+      </w:r>
+    </w:p>
+    <w:p>
+      <w:pPr>
+        <w:pStyle w:val="Heading2"/>
+      </w:pPr>
+      <w:r>
+        <w:t>Strange things that are normal</w:t>
       </w:r>
     </w:p>
     <w:p>
@@ -162,7 +157,15 @@
         </w:numPr>
       </w:pPr>
       <w:r>
-        <w:t xml:space="preserve">USB does not provide LED Tape power </w:t>
+        <w:t>Unconfigured LED’s will glow dim</w:t>
+      </w:r>
+    </w:p>
+    <w:p>
+      <w:pPr>
+        <w:pStyle w:val="Heading1"/>
+      </w:pPr>
+      <w:r>
+        <w:t>Nothings working</w:t>
       </w:r>
     </w:p>
     <w:p>
@@ -170,11 +173,11 @@
         <w:pStyle w:val="ListParagraph"/>
         <w:numPr>
           <w:ilvl w:val="0"/>
-          <w:numId w:val="2"/>
+          <w:numId w:val="3"/>
         </w:numPr>
       </w:pPr>
       <w:r>
-        <w:t>Unconfigured LED’s will glow dim</w:t>
+        <w:t>Did you put it on metal and short pins?</w:t>
       </w:r>
     </w:p>
     <w:p>
@@ -182,9 +185,38 @@
         <w:pStyle w:val="ListParagraph"/>
         <w:numPr>
           <w:ilvl w:val="0"/>
-          <w:numId w:val="2"/>
+          <w:numId w:val="3"/>
         </w:numPr>
       </w:pPr>
+      <w:r>
+        <w:t>Power supply is on?</w:t>
+      </w:r>
+    </w:p>
+    <w:p>
+      <w:pPr>
+        <w:pStyle w:val="Heading1"/>
+      </w:pPr>
+      <w:r>
+        <w:t>Future thing to do</w:t>
+      </w:r>
+    </w:p>
+    <w:p>
+      <w:pPr>
+        <w:pStyle w:val="ListParagraph"/>
+        <w:numPr>
+          <w:ilvl w:val="0"/>
+          <w:numId w:val="4"/>
+        </w:numPr>
+      </w:pPr>
+      <w:r>
+        <w:t>Don’t send ascii characters for radio, send raw bytes which need to be decoded instead</w:t>
+      </w:r>
+      <w:r>
+        <w:t>, much less data to send</w:t>
+      </w:r>
+      <w:r>
+        <w:t>.</w:t>
+      </w:r>
     </w:p>
     <w:sectPr>
       <w:pgSz w:w="11906" w:h="16838"/>
@@ -199,6 +231,119 @@
 <file path=word/numbering.xml><?xml version="1.0" encoding="utf-8"?>
 <w:numbering xmlns:wpc="http://schemas.microsoft.com/office/word/2010/wordprocessingCanvas" xmlns:cx="http://schemas.microsoft.com/office/drawing/2014/chartex" xmlns:cx1="http://schemas.microsoft.com/office/drawing/2015/9/8/chartex" xmlns:cx2="http://schemas.microsoft.com/office/drawing/2015/10/21/chartex" xmlns:cx3="http://schemas.microsoft.com/office/drawing/2016/5/9/chartex" xmlns:cx4="http://schemas.microsoft.com/office/drawing/2016/5/10/chartex" xmlns:cx5="http://schemas.microsoft.com/office/drawing/2016/5/11/chartex" xmlns:cx6="http://schemas.microsoft.com/office/drawing/2016/5/12/chartex" xmlns:cx7="http://schemas.microsoft.com/office/drawing/2016/5/13/chartex" xmlns:cx8="http://schemas.microsoft.com/office/drawing/2016/5/14/chartex" xmlns:mc="http://schemas.openxmlformats.org/markup-compatibility/2006" xmlns:aink="http://schemas.microsoft.com/office/drawing/2016/ink" xmlns:am3d="http://schemas.microsoft.com/office/drawing/2017/model3d" xmlns:o="urn:schemas-microsoft-com:office:office" xmlns:r="http://schemas.openxmlformats.org/officeDocument/2006/relationships" xmlns:m="http://schemas.openxmlformats.org/officeDocument/2006/math" xmlns:v="urn:schemas-microsoft-com:vml" xmlns:wp14="http://schemas.microsoft.com/office/word/2010/wordprocessingDrawing" xmlns:wp="http://schemas.openxmlformats.org/drawingml/2006/wordprocessingDrawing" xmlns:w10="urn:schemas-microsoft-com:office:word" xmlns:w="http://schemas.openxmlformats.org/wordprocessingml/2006/main" xmlns:w14="http://schemas.microsoft.com/office/word/2010/wordml" xmlns:w15="http://schemas.microsoft.com/office/word/2012/wordml" xmlns:w16cex="http://schemas.microsoft.com/office/word/2018/wordml/cex" xmlns:w16cid="http://schemas.microsoft.com/office/word/2016/wordml/cid" xmlns:w16="http://schemas.microsoft.com/office/word/2018/wordml" xmlns:w16sdtdh="http://schemas.microsoft.com/office/word/2020/wordml/sdtdatahash" xmlns:w16se="http://schemas.microsoft.com/office/word/2015/wordml/symex" xmlns:wpg="http://schemas.microsoft.com/office/word/2010/wordprocessingGroup" xmlns:wpi="http://schemas.microsoft.com/office/word/2010/wordprocessingInk" xmlns:wne="http://schemas.microsoft.com/office/word/2006/wordml" xmlns:wps="http://schemas.microsoft.com/office/word/2010/wordprocessingShape" mc:Ignorable="w14 w15 w16se w16cid w16 w16cex w16sdtdh wp14">
   <w:abstractNum w:abstractNumId="0" w15:restartNumberingAfterBreak="0">
+    <w:nsid w:val="41412BD9"/>
+    <w:multiLevelType w:val="hybridMultilevel"/>
+    <w:tmpl w:val="99D61C28"/>
+    <w:lvl w:ilvl="0" w:tplc="14090001">
+      <w:start w:val="1"/>
+      <w:numFmt w:val="bullet"/>
+      <w:lvlText w:val=""/>
+      <w:lvlJc w:val="left"/>
+      <w:pPr>
+        <w:ind w:left="720" w:hanging="360"/>
+      </w:pPr>
+      <w:rPr>
+        <w:rFonts w:ascii="Symbol" w:hAnsi="Symbol" w:hint="default"/>
+      </w:rPr>
+    </w:lvl>
+    <w:lvl w:ilvl="1" w:tplc="14090003" w:tentative="1">
+      <w:start w:val="1"/>
+      <w:numFmt w:val="bullet"/>
+      <w:lvlText w:val="o"/>
+      <w:lvlJc w:val="left"/>
+      <w:pPr>
+        <w:ind w:left="1440" w:hanging="360"/>
+      </w:pPr>
+      <w:rPr>
+        <w:rFonts w:ascii="Courier New" w:hAnsi="Courier New" w:cs="Courier New" w:hint="default"/>
+      </w:rPr>
+    </w:lvl>
+    <w:lvl w:ilvl="2" w:tplc="14090005" w:tentative="1">
+      <w:start w:val="1"/>
+      <w:numFmt w:val="bullet"/>
+      <w:lvlText w:val=""/>
+      <w:lvlJc w:val="left"/>
+      <w:pPr>
+        <w:ind w:left="2160" w:hanging="360"/>
+      </w:pPr>
+      <w:rPr>
+        <w:rFonts w:ascii="Wingdings" w:hAnsi="Wingdings" w:hint="default"/>
+      </w:rPr>
+    </w:lvl>
+    <w:lvl w:ilvl="3" w:tplc="14090001" w:tentative="1">
+      <w:start w:val="1"/>
+      <w:numFmt w:val="bullet"/>
+      <w:lvlText w:val=""/>
+      <w:lvlJc w:val="left"/>
+      <w:pPr>
+        <w:ind w:left="2880" w:hanging="360"/>
+      </w:pPr>
+      <w:rPr>
+        <w:rFonts w:ascii="Symbol" w:hAnsi="Symbol" w:hint="default"/>
+      </w:rPr>
+    </w:lvl>
+    <w:lvl w:ilvl="4" w:tplc="14090003" w:tentative="1">
+      <w:start w:val="1"/>
+      <w:numFmt w:val="bullet"/>
+      <w:lvlText w:val="o"/>
+      <w:lvlJc w:val="left"/>
+      <w:pPr>
+        <w:ind w:left="3600" w:hanging="360"/>
+      </w:pPr>
+      <w:rPr>
+        <w:rFonts w:ascii="Courier New" w:hAnsi="Courier New" w:cs="Courier New" w:hint="default"/>
+      </w:rPr>
+    </w:lvl>
+    <w:lvl w:ilvl="5" w:tplc="14090005" w:tentative="1">
+      <w:start w:val="1"/>
+      <w:numFmt w:val="bullet"/>
+      <w:lvlText w:val=""/>
+      <w:lvlJc w:val="left"/>
+      <w:pPr>
+        <w:ind w:left="4320" w:hanging="360"/>
+      </w:pPr>
+      <w:rPr>
+        <w:rFonts w:ascii="Wingdings" w:hAnsi="Wingdings" w:hint="default"/>
+      </w:rPr>
+    </w:lvl>
+    <w:lvl w:ilvl="6" w:tplc="14090001" w:tentative="1">
+      <w:start w:val="1"/>
+      <w:numFmt w:val="bullet"/>
+      <w:lvlText w:val=""/>
+      <w:lvlJc w:val="left"/>
+      <w:pPr>
+        <w:ind w:left="5040" w:hanging="360"/>
+      </w:pPr>
+      <w:rPr>
+        <w:rFonts w:ascii="Symbol" w:hAnsi="Symbol" w:hint="default"/>
+      </w:rPr>
+    </w:lvl>
+    <w:lvl w:ilvl="7" w:tplc="14090003" w:tentative="1">
+      <w:start w:val="1"/>
+      <w:numFmt w:val="bullet"/>
+      <w:lvlText w:val="o"/>
+      <w:lvlJc w:val="left"/>
+      <w:pPr>
+        <w:ind w:left="5760" w:hanging="360"/>
+      </w:pPr>
+      <w:rPr>
+        <w:rFonts w:ascii="Courier New" w:hAnsi="Courier New" w:cs="Courier New" w:hint="default"/>
+      </w:rPr>
+    </w:lvl>
+    <w:lvl w:ilvl="8" w:tplc="14090005" w:tentative="1">
+      <w:start w:val="1"/>
+      <w:numFmt w:val="bullet"/>
+      <w:lvlText w:val=""/>
+      <w:lvlJc w:val="left"/>
+      <w:pPr>
+        <w:ind w:left="6480" w:hanging="360"/>
+      </w:pPr>
+      <w:rPr>
+        <w:rFonts w:ascii="Wingdings" w:hAnsi="Wingdings" w:hint="default"/>
+      </w:rPr>
+    </w:lvl>
+  </w:abstractNum>
+  <w:abstractNum w:abstractNumId="1" w15:restartNumberingAfterBreak="0">
     <w:nsid w:val="42B67F0D"/>
     <w:multiLevelType w:val="hybridMultilevel"/>
     <w:tmpl w:val="B930D7DC"/>
@@ -311,7 +456,120 @@
       </w:rPr>
     </w:lvl>
   </w:abstractNum>
-  <w:abstractNum w:abstractNumId="1" w15:restartNumberingAfterBreak="0">
+  <w:abstractNum w:abstractNumId="2" w15:restartNumberingAfterBreak="0">
+    <w:nsid w:val="44E30BD6"/>
+    <w:multiLevelType w:val="hybridMultilevel"/>
+    <w:tmpl w:val="6638E980"/>
+    <w:lvl w:ilvl="0" w:tplc="14090001">
+      <w:start w:val="1"/>
+      <w:numFmt w:val="bullet"/>
+      <w:lvlText w:val=""/>
+      <w:lvlJc w:val="left"/>
+      <w:pPr>
+        <w:ind w:left="720" w:hanging="360"/>
+      </w:pPr>
+      <w:rPr>
+        <w:rFonts w:ascii="Symbol" w:hAnsi="Symbol" w:hint="default"/>
+      </w:rPr>
+    </w:lvl>
+    <w:lvl w:ilvl="1" w:tplc="14090003">
+      <w:start w:val="1"/>
+      <w:numFmt w:val="bullet"/>
+      <w:lvlText w:val="o"/>
+      <w:lvlJc w:val="left"/>
+      <w:pPr>
+        <w:ind w:left="1440" w:hanging="360"/>
+      </w:pPr>
+      <w:rPr>
+        <w:rFonts w:ascii="Courier New" w:hAnsi="Courier New" w:cs="Courier New" w:hint="default"/>
+      </w:rPr>
+    </w:lvl>
+    <w:lvl w:ilvl="2" w:tplc="14090005" w:tentative="1">
+      <w:start w:val="1"/>
+      <w:numFmt w:val="bullet"/>
+      <w:lvlText w:val=""/>
+      <w:lvlJc w:val="left"/>
+      <w:pPr>
+        <w:ind w:left="2160" w:hanging="360"/>
+      </w:pPr>
+      <w:rPr>
+        <w:rFonts w:ascii="Wingdings" w:hAnsi="Wingdings" w:hint="default"/>
+      </w:rPr>
+    </w:lvl>
+    <w:lvl w:ilvl="3" w:tplc="14090001" w:tentative="1">
+      <w:start w:val="1"/>
+      <w:numFmt w:val="bullet"/>
+      <w:lvlText w:val=""/>
+      <w:lvlJc w:val="left"/>
+      <w:pPr>
+        <w:ind w:left="2880" w:hanging="360"/>
+      </w:pPr>
+      <w:rPr>
+        <w:rFonts w:ascii="Symbol" w:hAnsi="Symbol" w:hint="default"/>
+      </w:rPr>
+    </w:lvl>
+    <w:lvl w:ilvl="4" w:tplc="14090003" w:tentative="1">
+      <w:start w:val="1"/>
+      <w:numFmt w:val="bullet"/>
+      <w:lvlText w:val="o"/>
+      <w:lvlJc w:val="left"/>
+      <w:pPr>
+        <w:ind w:left="3600" w:hanging="360"/>
+      </w:pPr>
+      <w:rPr>
+        <w:rFonts w:ascii="Courier New" w:hAnsi="Courier New" w:cs="Courier New" w:hint="default"/>
+      </w:rPr>
+    </w:lvl>
+    <w:lvl w:ilvl="5" w:tplc="14090005" w:tentative="1">
+      <w:start w:val="1"/>
+      <w:numFmt w:val="bullet"/>
+      <w:lvlText w:val=""/>
+      <w:lvlJc w:val="left"/>
+      <w:pPr>
+        <w:ind w:left="4320" w:hanging="360"/>
+      </w:pPr>
+      <w:rPr>
+        <w:rFonts w:ascii="Wingdings" w:hAnsi="Wingdings" w:hint="default"/>
+      </w:rPr>
+    </w:lvl>
+    <w:lvl w:ilvl="6" w:tplc="14090001" w:tentative="1">
+      <w:start w:val="1"/>
+      <w:numFmt w:val="bullet"/>
+      <w:lvlText w:val=""/>
+      <w:lvlJc w:val="left"/>
+      <w:pPr>
+        <w:ind w:left="5040" w:hanging="360"/>
+      </w:pPr>
+      <w:rPr>
+        <w:rFonts w:ascii="Symbol" w:hAnsi="Symbol" w:hint="default"/>
+      </w:rPr>
+    </w:lvl>
+    <w:lvl w:ilvl="7" w:tplc="14090003" w:tentative="1">
+      <w:start w:val="1"/>
+      <w:numFmt w:val="bullet"/>
+      <w:lvlText w:val="o"/>
+      <w:lvlJc w:val="left"/>
+      <w:pPr>
+        <w:ind w:left="5760" w:hanging="360"/>
+      </w:pPr>
+      <w:rPr>
+        <w:rFonts w:ascii="Courier New" w:hAnsi="Courier New" w:cs="Courier New" w:hint="default"/>
+      </w:rPr>
+    </w:lvl>
+    <w:lvl w:ilvl="8" w:tplc="14090005" w:tentative="1">
+      <w:start w:val="1"/>
+      <w:numFmt w:val="bullet"/>
+      <w:lvlText w:val=""/>
+      <w:lvlJc w:val="left"/>
+      <w:pPr>
+        <w:ind w:left="6480" w:hanging="360"/>
+      </w:pPr>
+      <w:rPr>
+        <w:rFonts w:ascii="Wingdings" w:hAnsi="Wingdings" w:hint="default"/>
+      </w:rPr>
+    </w:lvl>
+  </w:abstractNum>
+  <w:abstractNum w:abstractNumId="3" w15:restartNumberingAfterBreak="0">
     <w:nsid w:val="77B82A4E"/>
     <w:multiLevelType w:val="hybridMultilevel"/>
     <w:tmpl w:val="6DF26C90"/>
@@ -425,10 +683,16 @@
     </w:lvl>
   </w:abstractNum>
   <w:num w:numId="1" w16cid:durableId="1160924403">
-    <w:abstractNumId w:val="0"/>
+    <w:abstractNumId w:val="1"/>
   </w:num>
   <w:num w:numId="2" w16cid:durableId="995457635">
-    <w:abstractNumId w:val="1"/>
+    <w:abstractNumId w:val="3"/>
+  </w:num>
+  <w:num w:numId="3" w16cid:durableId="329909035">
+    <w:abstractNumId w:val="2"/>
+  </w:num>
+  <w:num w:numId="4" w16cid:durableId="1820220320">
+    <w:abstractNumId w:val="0"/>
   </w:num>
 </w:numbering>
 </file>
@@ -853,6 +1117,28 @@
       <w:szCs w:val="32"/>
     </w:rPr>
   </w:style>
+  <w:style w:type="paragraph" w:styleId="Heading2">
+    <w:name w:val="heading 2"/>
+    <w:basedOn w:val="Normal"/>
+    <w:next w:val="Normal"/>
+    <w:link w:val="Heading2Char"/>
+    <w:uiPriority w:val="9"/>
+    <w:unhideWhenUsed/>
+    <w:qFormat/>
+    <w:rsid w:val="00F471D6"/>
+    <w:pPr>
+      <w:keepNext/>
+      <w:keepLines/>
+      <w:spacing w:before="40" w:after="0"/>
+      <w:outlineLvl w:val="1"/>
+    </w:pPr>
+    <w:rPr>
+      <w:rFonts w:asciiTheme="majorHAnsi" w:eastAsiaTheme="majorEastAsia" w:hAnsiTheme="majorHAnsi" w:cstheme="majorBidi"/>
+      <w:color w:val="2F5496" w:themeColor="accent1" w:themeShade="BF"/>
+      <w:sz w:val="26"/>
+      <w:szCs w:val="26"/>
+    </w:rPr>
+  </w:style>
   <w:style w:type="character" w:default="1" w:styleId="DefaultParagraphFont">
     <w:name w:val="Default Paragraph Font"/>
     <w:uiPriority w:val="1"/>
@@ -903,6 +1189,19 @@
       <w:ind w:left="720"/>
       <w:contextualSpacing/>
     </w:pPr>
+  </w:style>
+  <w:style w:type="character" w:customStyle="1" w:styleId="Heading2Char">
+    <w:name w:val="Heading 2 Char"/>
+    <w:basedOn w:val="DefaultParagraphFont"/>
+    <w:link w:val="Heading2"/>
+    <w:uiPriority w:val="9"/>
+    <w:rsid w:val="00F471D6"/>
+    <w:rPr>
+      <w:rFonts w:asciiTheme="majorHAnsi" w:eastAsiaTheme="majorEastAsia" w:hAnsiTheme="majorHAnsi" w:cstheme="majorBidi"/>
+      <w:color w:val="2F5496" w:themeColor="accent1" w:themeShade="BF"/>
+      <w:sz w:val="26"/>
+      <w:szCs w:val="26"/>
+    </w:rPr>
   </w:style>
 </w:styles>
 </file>

--- a/Traps for young players.docx
+++ b/Traps for young players.docx
@@ -1,6 +1,6 @@
 
 <file path=word/document.xml><?xml version="1.0" encoding="utf-8"?>
-<w:document xmlns:wpc="http://schemas.microsoft.com/office/word/2010/wordprocessingCanvas" xmlns:cx="http://schemas.microsoft.com/office/drawing/2014/chartex" xmlns:cx1="http://schemas.microsoft.com/office/drawing/2015/9/8/chartex" xmlns:cx2="http://schemas.microsoft.com/office/drawing/2015/10/21/chartex" xmlns:cx3="http://schemas.microsoft.com/office/drawing/2016/5/9/chartex" xmlns:cx4="http://schemas.microsoft.com/office/drawing/2016/5/10/chartex" xmlns:cx5="http://schemas.microsoft.com/office/drawing/2016/5/11/chartex" xmlns:cx6="http://schemas.microsoft.com/office/drawing/2016/5/12/chartex" xmlns:cx7="http://schemas.microsoft.com/office/drawing/2016/5/13/chartex" xmlns:cx8="http://schemas.microsoft.com/office/drawing/2016/5/14/chartex" xmlns:mc="http://schemas.openxmlformats.org/markup-compatibility/2006" xmlns:aink="http://schemas.microsoft.com/office/drawing/2016/ink" xmlns:am3d="http://schemas.microsoft.com/office/drawing/2017/model3d" xmlns:o="urn:schemas-microsoft-com:office:office" xmlns:r="http://schemas.openxmlformats.org/officeDocument/2006/relationships" xmlns:m="http://schemas.openxmlformats.org/officeDocument/2006/math" xmlns:v="urn:schemas-microsoft-com:vml" xmlns:wp14="http://schemas.microsoft.com/office/word/2010/wordprocessingDrawing" xmlns:wp="http://schemas.openxmlformats.org/drawingml/2006/wordprocessingDrawing" xmlns:w10="urn:schemas-microsoft-com:office:word" xmlns:w="http://schemas.openxmlformats.org/wordprocessingml/2006/main" xmlns:w14="http://schemas.microsoft.com/office/word/2010/wordml" xmlns:w15="http://schemas.microsoft.com/office/word/2012/wordml" xmlns:w16cex="http://schemas.microsoft.com/office/word/2018/wordml/cex" xmlns:w16cid="http://schemas.microsoft.com/office/word/2016/wordml/cid" xmlns:w16="http://schemas.microsoft.com/office/word/2018/wordml" xmlns:w16sdtdh="http://schemas.microsoft.com/office/word/2020/wordml/sdtdatahash" xmlns:w16se="http://schemas.microsoft.com/office/word/2015/wordml/symex" xmlns:wpg="http://schemas.microsoft.com/office/word/2010/wordprocessingGroup" xmlns:wpi="http://schemas.microsoft.com/office/word/2010/wordprocessingInk" xmlns:wne="http://schemas.microsoft.com/office/word/2006/wordml" xmlns:wps="http://schemas.microsoft.com/office/word/2010/wordprocessingShape" mc:Ignorable="w14 w15 w16se w16cid w16 w16cex w16sdtdh wp14">
+<w:document xmlns:wpc="http://schemas.microsoft.com/office/word/2010/wordprocessingCanvas" xmlns:cx="http://schemas.microsoft.com/office/drawing/2014/chartex" xmlns:cx1="http://schemas.microsoft.com/office/drawing/2015/9/8/chartex" xmlns:cx2="http://schemas.microsoft.com/office/drawing/2015/10/21/chartex" xmlns:cx3="http://schemas.microsoft.com/office/drawing/2016/5/9/chartex" xmlns:cx4="http://schemas.microsoft.com/office/drawing/2016/5/10/chartex" xmlns:cx5="http://schemas.microsoft.com/office/drawing/2016/5/11/chartex" xmlns:cx6="http://schemas.microsoft.com/office/drawing/2016/5/12/chartex" xmlns:cx7="http://schemas.microsoft.com/office/drawing/2016/5/13/chartex" xmlns:cx8="http://schemas.microsoft.com/office/drawing/2016/5/14/chartex" xmlns:mc="http://schemas.openxmlformats.org/markup-compatibility/2006" xmlns:aink="http://schemas.microsoft.com/office/drawing/2016/ink" xmlns:am3d="http://schemas.microsoft.com/office/drawing/2017/model3d" xmlns:o="urn:schemas-microsoft-com:office:office" xmlns:oel="http://schemas.microsoft.com/office/2019/extlst" xmlns:r="http://schemas.openxmlformats.org/officeDocument/2006/relationships" xmlns:m="http://schemas.openxmlformats.org/officeDocument/2006/math" xmlns:v="urn:schemas-microsoft-com:vml" xmlns:wp14="http://schemas.microsoft.com/office/word/2010/wordprocessingDrawing" xmlns:wp="http://schemas.openxmlformats.org/drawingml/2006/wordprocessingDrawing" xmlns:w10="urn:schemas-microsoft-com:office:word" xmlns:w="http://schemas.openxmlformats.org/wordprocessingml/2006/main" xmlns:w14="http://schemas.microsoft.com/office/word/2010/wordml" xmlns:w15="http://schemas.microsoft.com/office/word/2012/wordml" xmlns:w16cex="http://schemas.microsoft.com/office/word/2018/wordml/cex" xmlns:w16cid="http://schemas.microsoft.com/office/word/2016/wordml/cid" xmlns:w16="http://schemas.microsoft.com/office/word/2018/wordml" xmlns:w16sdtdh="http://schemas.microsoft.com/office/word/2020/wordml/sdtdatahash" xmlns:w16se="http://schemas.microsoft.com/office/word/2015/wordml/symex" xmlns:wpg="http://schemas.microsoft.com/office/word/2010/wordprocessingGroup" xmlns:wpi="http://schemas.microsoft.com/office/word/2010/wordprocessingInk" xmlns:wne="http://schemas.microsoft.com/office/word/2006/wordml" xmlns:wps="http://schemas.microsoft.com/office/word/2010/wordprocessingShape" mc:Ignorable="w14 w15 w16se w16cid w16 w16cex w16sdtdh wp14">
   <w:body>
     <w:p>
       <w:pPr>
@@ -18,8 +18,21 @@
           <w:numId w:val="2"/>
         </w:numPr>
       </w:pPr>
-      <w:r>
-        <w:t xml:space="preserve">OpenOCD not recognised? Launch VScode through </w:t>
+      <w:proofErr w:type="spellStart"/>
+      <w:r>
+        <w:t>OpenOCD</w:t>
+      </w:r>
+      <w:proofErr w:type="spellEnd"/>
+      <w:r>
+        <w:t xml:space="preserve"> not recognised? Launch </w:t>
+      </w:r>
+      <w:proofErr w:type="spellStart"/>
+      <w:r>
+        <w:t>VScode</w:t>
+      </w:r>
+      <w:proofErr w:type="spellEnd"/>
+      <w:r>
+        <w:t xml:space="preserve"> through </w:t>
       </w:r>
       <w:r>
         <w:t>vscode.bat</w:t>
@@ -37,7 +50,15 @@
         </w:numPr>
       </w:pPr>
       <w:r>
-        <w:t>Did you run openOCD?</w:t>
+        <w:t xml:space="preserve">Did you run </w:t>
+      </w:r>
+      <w:proofErr w:type="spellStart"/>
+      <w:r>
+        <w:t>openOCD</w:t>
+      </w:r>
+      <w:proofErr w:type="spellEnd"/>
+      <w:r>
+        <w:t>?</w:t>
       </w:r>
     </w:p>
     <w:p>
@@ -69,7 +90,23 @@
         </w:numPr>
       </w:pPr>
       <w:r>
-        <w:t>Board not working like it should? Check pins in the configuration file target.h are correct.</w:t>
+        <w:t xml:space="preserve">Board not working like it </w:t>
+      </w:r>
+      <w:proofErr w:type="gramStart"/>
+      <w:r>
+        <w:t>should?</w:t>
+      </w:r>
+      <w:proofErr w:type="gramEnd"/>
+      <w:r>
+        <w:t xml:space="preserve"> Check pins in the configuration file </w:t>
+      </w:r>
+      <w:proofErr w:type="spellStart"/>
+      <w:r>
+        <w:t>target.h</w:t>
+      </w:r>
+      <w:proofErr w:type="spellEnd"/>
+      <w:r>
+        <w:t xml:space="preserve"> are correct.</w:t>
       </w:r>
     </w:p>
     <w:p>
@@ -93,7 +130,15 @@
         </w:numPr>
       </w:pPr>
       <w:r>
-        <w:t>Make sure the correct silk screen label is used. Eg Level shifters silk screens underneath on hat.</w:t>
+        <w:t xml:space="preserve">Make sure the correct silk screen label is used. </w:t>
+      </w:r>
+      <w:proofErr w:type="spellStart"/>
+      <w:r>
+        <w:t>Eg</w:t>
+      </w:r>
+      <w:proofErr w:type="spellEnd"/>
+      <w:r>
+        <w:t xml:space="preserve"> Level shifters silk screens underneath on hat.</w:t>
       </w:r>
     </w:p>
     <w:p>
@@ -110,6 +155,18 @@
     </w:p>
     <w:p>
       <w:pPr>
+        <w:pStyle w:val="ListParagraph"/>
+        <w:numPr>
+          <w:ilvl w:val="0"/>
+          <w:numId w:val="2"/>
+        </w:numPr>
+      </w:pPr>
+      <w:r>
+        <w:t>Make sure you bracket multi line if statements.</w:t>
+      </w:r>
+    </w:p>
+    <w:p>
+      <w:pPr>
         <w:pStyle w:val="Heading2"/>
       </w:pPr>
       <w:r>
@@ -194,6 +251,29 @@
     </w:p>
     <w:p>
       <w:pPr>
+        <w:pStyle w:val="ListParagraph"/>
+        <w:numPr>
+          <w:ilvl w:val="0"/>
+          <w:numId w:val="3"/>
+        </w:numPr>
+      </w:pPr>
+      <w:r>
+        <w:t xml:space="preserve">If you unplugged the board from power, try pressing </w:t>
+      </w:r>
+      <w:proofErr w:type="spellStart"/>
+      <w:r>
+        <w:t>nrst</w:t>
+      </w:r>
+      <w:proofErr w:type="spellEnd"/>
+      <w:r>
+        <w:t>. Especially if you are using US</w:t>
+      </w:r>
+      <w:r>
+        <w:t>B</w:t>
+      </w:r>
+    </w:p>
+    <w:p>
+      <w:pPr>
         <w:pStyle w:val="Heading1"/>
       </w:pPr>
       <w:r>
@@ -218,6 +298,682 @@
         <w:t>.</w:t>
       </w:r>
     </w:p>
+    <w:p/>
+    <w:p>
+      <w:pPr>
+        <w:pStyle w:val="Heading1"/>
+      </w:pPr>
+      <w:r>
+        <w:t>Debugger</w:t>
+      </w:r>
+    </w:p>
+    <w:p>
+      <w:pPr>
+        <w:pStyle w:val="NormalWeb"/>
+        <w:spacing w:before="120" w:beforeAutospacing="0" w:after="144" w:afterAutospacing="0"/>
+        <w:ind w:left="48" w:right="48"/>
+        <w:jc w:val="both"/>
+        <w:rPr>
+          <w:rFonts w:ascii="Arial" w:hAnsi="Arial" w:cs="Arial"/>
+          <w:color w:val="000000"/>
+        </w:rPr>
+      </w:pPr>
+      <w:r>
+        <w:rPr>
+          <w:rFonts w:ascii="Arial" w:hAnsi="Arial" w:cs="Arial"/>
+          <w:color w:val="000000"/>
+        </w:rPr>
+        <w:t>GDB offers a big list of commands, however the following commands are the ones used most frequently:</w:t>
+      </w:r>
+    </w:p>
+    <w:p>
+      <w:pPr>
+        <w:pStyle w:val="NormalWeb"/>
+        <w:numPr>
+          <w:ilvl w:val="0"/>
+          <w:numId w:val="5"/>
+        </w:numPr>
+        <w:spacing w:before="120" w:beforeAutospacing="0" w:after="144" w:afterAutospacing="0"/>
+        <w:ind w:left="768" w:right="48"/>
+        <w:jc w:val="both"/>
+        <w:rPr>
+          <w:rFonts w:ascii="Arial" w:hAnsi="Arial" w:cs="Arial"/>
+          <w:color w:val="000000"/>
+        </w:rPr>
+      </w:pPr>
+      <w:r>
+        <w:rPr>
+          <w:rFonts w:ascii="Arial" w:hAnsi="Arial" w:cs="Arial"/>
+          <w:b/>
+          <w:bCs/>
+          <w:color w:val="000000"/>
+        </w:rPr>
+        <w:t>b main</w:t>
+      </w:r>
+      <w:r>
+        <w:rPr>
+          <w:rFonts w:ascii="Arial" w:hAnsi="Arial" w:cs="Arial"/>
+          <w:color w:val="000000"/>
+        </w:rPr>
+        <w:t> - Puts a breakpoint at the beginning of the program</w:t>
+      </w:r>
+    </w:p>
+    <w:p>
+      <w:pPr>
+        <w:pStyle w:val="NormalWeb"/>
+        <w:numPr>
+          <w:ilvl w:val="0"/>
+          <w:numId w:val="5"/>
+        </w:numPr>
+        <w:spacing w:before="120" w:beforeAutospacing="0" w:after="144" w:afterAutospacing="0"/>
+        <w:ind w:left="768" w:right="48"/>
+        <w:jc w:val="both"/>
+        <w:rPr>
+          <w:rFonts w:ascii="Arial" w:hAnsi="Arial" w:cs="Arial"/>
+          <w:color w:val="000000"/>
+        </w:rPr>
+      </w:pPr>
+      <w:r>
+        <w:rPr>
+          <w:rFonts w:ascii="Arial" w:hAnsi="Arial" w:cs="Arial"/>
+          <w:b/>
+          <w:bCs/>
+          <w:color w:val="000000"/>
+        </w:rPr>
+        <w:t>b</w:t>
+      </w:r>
+      <w:r>
+        <w:rPr>
+          <w:rFonts w:ascii="Arial" w:hAnsi="Arial" w:cs="Arial"/>
+          <w:color w:val="000000"/>
+        </w:rPr>
+        <w:t> - Puts a breakpoint at the current line</w:t>
+      </w:r>
+    </w:p>
+    <w:p>
+      <w:pPr>
+        <w:pStyle w:val="NormalWeb"/>
+        <w:numPr>
+          <w:ilvl w:val="0"/>
+          <w:numId w:val="5"/>
+        </w:numPr>
+        <w:spacing w:before="120" w:beforeAutospacing="0" w:after="144" w:afterAutospacing="0"/>
+        <w:ind w:left="768" w:right="48"/>
+        <w:jc w:val="both"/>
+        <w:rPr>
+          <w:rFonts w:ascii="Arial" w:hAnsi="Arial" w:cs="Arial"/>
+          <w:color w:val="000000"/>
+        </w:rPr>
+      </w:pPr>
+      <w:r>
+        <w:rPr>
+          <w:rFonts w:ascii="Arial" w:hAnsi="Arial" w:cs="Arial"/>
+          <w:b/>
+          <w:bCs/>
+          <w:color w:val="000000"/>
+        </w:rPr>
+        <w:t>b N</w:t>
+      </w:r>
+      <w:r>
+        <w:rPr>
+          <w:rFonts w:ascii="Arial" w:hAnsi="Arial" w:cs="Arial"/>
+          <w:color w:val="000000"/>
+        </w:rPr>
+        <w:t> - Puts a breakpoint at line N</w:t>
+      </w:r>
+    </w:p>
+    <w:p>
+      <w:pPr>
+        <w:pStyle w:val="NormalWeb"/>
+        <w:numPr>
+          <w:ilvl w:val="0"/>
+          <w:numId w:val="5"/>
+        </w:numPr>
+        <w:spacing w:before="120" w:beforeAutospacing="0" w:after="144" w:afterAutospacing="0"/>
+        <w:ind w:left="768" w:right="48"/>
+        <w:jc w:val="both"/>
+        <w:rPr>
+          <w:rFonts w:ascii="Arial" w:hAnsi="Arial" w:cs="Arial"/>
+          <w:color w:val="000000"/>
+        </w:rPr>
+      </w:pPr>
+      <w:r>
+        <w:rPr>
+          <w:rFonts w:ascii="Arial" w:hAnsi="Arial" w:cs="Arial"/>
+          <w:b/>
+          <w:bCs/>
+          <w:color w:val="000000"/>
+        </w:rPr>
+        <w:t>b +N</w:t>
+      </w:r>
+      <w:r>
+        <w:rPr>
+          <w:rFonts w:ascii="Arial" w:hAnsi="Arial" w:cs="Arial"/>
+          <w:color w:val="000000"/>
+        </w:rPr>
+        <w:t> - Puts a breakpoint N lines down from the current line</w:t>
+      </w:r>
+    </w:p>
+    <w:p>
+      <w:pPr>
+        <w:pStyle w:val="NormalWeb"/>
+        <w:numPr>
+          <w:ilvl w:val="0"/>
+          <w:numId w:val="5"/>
+        </w:numPr>
+        <w:spacing w:before="120" w:beforeAutospacing="0" w:after="144" w:afterAutospacing="0"/>
+        <w:ind w:left="768" w:right="48"/>
+        <w:jc w:val="both"/>
+        <w:rPr>
+          <w:rFonts w:ascii="Arial" w:hAnsi="Arial" w:cs="Arial"/>
+          <w:color w:val="000000"/>
+        </w:rPr>
+      </w:pPr>
+      <w:r>
+        <w:rPr>
+          <w:rFonts w:ascii="Arial" w:hAnsi="Arial" w:cs="Arial"/>
+          <w:b/>
+          <w:bCs/>
+          <w:color w:val="000000"/>
+        </w:rPr>
+        <w:t xml:space="preserve">b </w:t>
+      </w:r>
+      <w:proofErr w:type="spellStart"/>
+      <w:r>
+        <w:rPr>
+          <w:rFonts w:ascii="Arial" w:hAnsi="Arial" w:cs="Arial"/>
+          <w:b/>
+          <w:bCs/>
+          <w:color w:val="000000"/>
+        </w:rPr>
+        <w:t>fn</w:t>
+      </w:r>
+      <w:proofErr w:type="spellEnd"/>
+      <w:r>
+        <w:rPr>
+          <w:rFonts w:ascii="Arial" w:hAnsi="Arial" w:cs="Arial"/>
+          <w:color w:val="000000"/>
+        </w:rPr>
+        <w:t> - Puts a breakpoint at the beginning of function "</w:t>
+      </w:r>
+      <w:proofErr w:type="spellStart"/>
+      <w:r>
+        <w:rPr>
+          <w:rFonts w:ascii="Arial" w:hAnsi="Arial" w:cs="Arial"/>
+          <w:color w:val="000000"/>
+        </w:rPr>
+        <w:t>fn</w:t>
+      </w:r>
+      <w:proofErr w:type="spellEnd"/>
+      <w:r>
+        <w:rPr>
+          <w:rFonts w:ascii="Arial" w:hAnsi="Arial" w:cs="Arial"/>
+          <w:color w:val="000000"/>
+        </w:rPr>
+        <w:t>"</w:t>
+      </w:r>
+    </w:p>
+    <w:p>
+      <w:pPr>
+        <w:pStyle w:val="NormalWeb"/>
+        <w:numPr>
+          <w:ilvl w:val="0"/>
+          <w:numId w:val="5"/>
+        </w:numPr>
+        <w:spacing w:before="120" w:beforeAutospacing="0" w:after="144" w:afterAutospacing="0"/>
+        <w:ind w:left="768" w:right="48"/>
+        <w:jc w:val="both"/>
+        <w:rPr>
+          <w:rFonts w:ascii="Arial" w:hAnsi="Arial" w:cs="Arial"/>
+          <w:color w:val="000000"/>
+        </w:rPr>
+      </w:pPr>
+      <w:r>
+        <w:rPr>
+          <w:rFonts w:ascii="Arial" w:hAnsi="Arial" w:cs="Arial"/>
+          <w:b/>
+          <w:bCs/>
+          <w:color w:val="000000"/>
+        </w:rPr>
+        <w:t>d N</w:t>
+      </w:r>
+      <w:r>
+        <w:rPr>
+          <w:rFonts w:ascii="Arial" w:hAnsi="Arial" w:cs="Arial"/>
+          <w:color w:val="000000"/>
+        </w:rPr>
+        <w:t> - Deletes breakpoint number N</w:t>
+      </w:r>
+    </w:p>
+    <w:p>
+      <w:pPr>
+        <w:pStyle w:val="NormalWeb"/>
+        <w:numPr>
+          <w:ilvl w:val="0"/>
+          <w:numId w:val="5"/>
+        </w:numPr>
+        <w:spacing w:before="120" w:beforeAutospacing="0" w:after="144" w:afterAutospacing="0"/>
+        <w:ind w:left="768" w:right="48"/>
+        <w:jc w:val="both"/>
+        <w:rPr>
+          <w:rFonts w:ascii="Arial" w:hAnsi="Arial" w:cs="Arial"/>
+          <w:color w:val="000000"/>
+        </w:rPr>
+      </w:pPr>
+      <w:r>
+        <w:rPr>
+          <w:rFonts w:ascii="Arial" w:hAnsi="Arial" w:cs="Arial"/>
+          <w:b/>
+          <w:bCs/>
+          <w:color w:val="000000"/>
+        </w:rPr>
+        <w:t>info break</w:t>
+      </w:r>
+      <w:r>
+        <w:rPr>
+          <w:rFonts w:ascii="Arial" w:hAnsi="Arial" w:cs="Arial"/>
+          <w:color w:val="000000"/>
+        </w:rPr>
+        <w:t> - list breakpoints</w:t>
+      </w:r>
+    </w:p>
+    <w:p>
+      <w:pPr>
+        <w:pStyle w:val="NormalWeb"/>
+        <w:numPr>
+          <w:ilvl w:val="0"/>
+          <w:numId w:val="5"/>
+        </w:numPr>
+        <w:spacing w:before="120" w:beforeAutospacing="0" w:after="144" w:afterAutospacing="0"/>
+        <w:ind w:left="768" w:right="48"/>
+        <w:jc w:val="both"/>
+        <w:rPr>
+          <w:rFonts w:ascii="Arial" w:hAnsi="Arial" w:cs="Arial"/>
+          <w:color w:val="000000"/>
+        </w:rPr>
+      </w:pPr>
+      <w:r>
+        <w:rPr>
+          <w:rFonts w:ascii="Arial" w:hAnsi="Arial" w:cs="Arial"/>
+          <w:b/>
+          <w:bCs/>
+          <w:color w:val="000000"/>
+        </w:rPr>
+        <w:lastRenderedPageBreak/>
+        <w:t>r</w:t>
+      </w:r>
+      <w:r>
+        <w:rPr>
+          <w:rFonts w:ascii="Arial" w:hAnsi="Arial" w:cs="Arial"/>
+          <w:color w:val="000000"/>
+        </w:rPr>
+        <w:t> - Runs the program until a breakpoint or error</w:t>
+      </w:r>
+    </w:p>
+    <w:p>
+      <w:pPr>
+        <w:pStyle w:val="NormalWeb"/>
+        <w:numPr>
+          <w:ilvl w:val="0"/>
+          <w:numId w:val="5"/>
+        </w:numPr>
+        <w:spacing w:before="120" w:beforeAutospacing="0" w:after="144" w:afterAutospacing="0"/>
+        <w:ind w:left="768" w:right="48"/>
+        <w:jc w:val="both"/>
+        <w:rPr>
+          <w:rFonts w:ascii="Arial" w:hAnsi="Arial" w:cs="Arial"/>
+          <w:color w:val="000000"/>
+        </w:rPr>
+      </w:pPr>
+      <w:r>
+        <w:rPr>
+          <w:rFonts w:ascii="Arial" w:hAnsi="Arial" w:cs="Arial"/>
+          <w:b/>
+          <w:bCs/>
+          <w:color w:val="000000"/>
+        </w:rPr>
+        <w:t>c</w:t>
+      </w:r>
+      <w:r>
+        <w:rPr>
+          <w:rFonts w:ascii="Arial" w:hAnsi="Arial" w:cs="Arial"/>
+          <w:color w:val="000000"/>
+        </w:rPr>
+        <w:t> - Continues running the program until the next breakpoint or error</w:t>
+      </w:r>
+    </w:p>
+    <w:p>
+      <w:pPr>
+        <w:pStyle w:val="NormalWeb"/>
+        <w:numPr>
+          <w:ilvl w:val="0"/>
+          <w:numId w:val="5"/>
+        </w:numPr>
+        <w:spacing w:before="120" w:beforeAutospacing="0" w:after="144" w:afterAutospacing="0"/>
+        <w:ind w:left="768" w:right="48"/>
+        <w:jc w:val="both"/>
+        <w:rPr>
+          <w:rFonts w:ascii="Arial" w:hAnsi="Arial" w:cs="Arial"/>
+          <w:color w:val="000000"/>
+        </w:rPr>
+      </w:pPr>
+      <w:r>
+        <w:rPr>
+          <w:rFonts w:ascii="Arial" w:hAnsi="Arial" w:cs="Arial"/>
+          <w:b/>
+          <w:bCs/>
+          <w:color w:val="000000"/>
+        </w:rPr>
+        <w:t>f</w:t>
+      </w:r>
+      <w:r>
+        <w:rPr>
+          <w:rFonts w:ascii="Arial" w:hAnsi="Arial" w:cs="Arial"/>
+          <w:color w:val="000000"/>
+        </w:rPr>
+        <w:t> - Runs until the current function is finished</w:t>
+      </w:r>
+    </w:p>
+    <w:p>
+      <w:pPr>
+        <w:pStyle w:val="NormalWeb"/>
+        <w:numPr>
+          <w:ilvl w:val="0"/>
+          <w:numId w:val="5"/>
+        </w:numPr>
+        <w:spacing w:before="120" w:beforeAutospacing="0" w:after="144" w:afterAutospacing="0"/>
+        <w:ind w:left="768" w:right="48"/>
+        <w:jc w:val="both"/>
+        <w:rPr>
+          <w:rFonts w:ascii="Arial" w:hAnsi="Arial" w:cs="Arial"/>
+          <w:color w:val="000000"/>
+        </w:rPr>
+      </w:pPr>
+      <w:r>
+        <w:rPr>
+          <w:rFonts w:ascii="Arial" w:hAnsi="Arial" w:cs="Arial"/>
+          <w:b/>
+          <w:bCs/>
+          <w:color w:val="000000"/>
+        </w:rPr>
+        <w:t>s</w:t>
+      </w:r>
+      <w:r>
+        <w:rPr>
+          <w:rFonts w:ascii="Arial" w:hAnsi="Arial" w:cs="Arial"/>
+          <w:color w:val="000000"/>
+        </w:rPr>
+        <w:t> - Runs the next line of the program</w:t>
+      </w:r>
+    </w:p>
+    <w:p>
+      <w:pPr>
+        <w:pStyle w:val="NormalWeb"/>
+        <w:numPr>
+          <w:ilvl w:val="0"/>
+          <w:numId w:val="5"/>
+        </w:numPr>
+        <w:spacing w:before="120" w:beforeAutospacing="0" w:after="144" w:afterAutospacing="0"/>
+        <w:ind w:left="768" w:right="48"/>
+        <w:jc w:val="both"/>
+        <w:rPr>
+          <w:rFonts w:ascii="Arial" w:hAnsi="Arial" w:cs="Arial"/>
+          <w:color w:val="000000"/>
+        </w:rPr>
+      </w:pPr>
+      <w:r>
+        <w:rPr>
+          <w:rFonts w:ascii="Arial" w:hAnsi="Arial" w:cs="Arial"/>
+          <w:b/>
+          <w:bCs/>
+          <w:color w:val="000000"/>
+        </w:rPr>
+        <w:t>s N</w:t>
+      </w:r>
+      <w:r>
+        <w:rPr>
+          <w:rFonts w:ascii="Arial" w:hAnsi="Arial" w:cs="Arial"/>
+          <w:color w:val="000000"/>
+        </w:rPr>
+        <w:t> - Runs the next N lines of the program</w:t>
+      </w:r>
+    </w:p>
+    <w:p>
+      <w:pPr>
+        <w:pStyle w:val="NormalWeb"/>
+        <w:numPr>
+          <w:ilvl w:val="0"/>
+          <w:numId w:val="5"/>
+        </w:numPr>
+        <w:spacing w:before="120" w:beforeAutospacing="0" w:after="144" w:afterAutospacing="0"/>
+        <w:ind w:left="768" w:right="48"/>
+        <w:jc w:val="both"/>
+        <w:rPr>
+          <w:rFonts w:ascii="Arial" w:hAnsi="Arial" w:cs="Arial"/>
+          <w:color w:val="000000"/>
+        </w:rPr>
+      </w:pPr>
+      <w:r>
+        <w:rPr>
+          <w:rFonts w:ascii="Arial" w:hAnsi="Arial" w:cs="Arial"/>
+          <w:b/>
+          <w:bCs/>
+          <w:color w:val="000000"/>
+        </w:rPr>
+        <w:t>n</w:t>
+      </w:r>
+      <w:r>
+        <w:rPr>
+          <w:rFonts w:ascii="Arial" w:hAnsi="Arial" w:cs="Arial"/>
+          <w:color w:val="000000"/>
+        </w:rPr>
+        <w:t> - Like s, but it does not step into functions</w:t>
+      </w:r>
+    </w:p>
+    <w:p>
+      <w:pPr>
+        <w:pStyle w:val="NormalWeb"/>
+        <w:numPr>
+          <w:ilvl w:val="0"/>
+          <w:numId w:val="5"/>
+        </w:numPr>
+        <w:spacing w:before="120" w:beforeAutospacing="0" w:after="144" w:afterAutospacing="0"/>
+        <w:ind w:left="768" w:right="48"/>
+        <w:jc w:val="both"/>
+        <w:rPr>
+          <w:rFonts w:ascii="Arial" w:hAnsi="Arial" w:cs="Arial"/>
+          <w:color w:val="000000"/>
+        </w:rPr>
+      </w:pPr>
+      <w:r>
+        <w:rPr>
+          <w:rFonts w:ascii="Arial" w:hAnsi="Arial" w:cs="Arial"/>
+          <w:b/>
+          <w:bCs/>
+          <w:color w:val="000000"/>
+        </w:rPr>
+        <w:t>u N</w:t>
+      </w:r>
+      <w:r>
+        <w:rPr>
+          <w:rFonts w:ascii="Arial" w:hAnsi="Arial" w:cs="Arial"/>
+          <w:color w:val="000000"/>
+        </w:rPr>
+        <w:t> - Runs until you get N lines in front of the current line</w:t>
+      </w:r>
+    </w:p>
+    <w:p>
+      <w:pPr>
+        <w:pStyle w:val="NormalWeb"/>
+        <w:numPr>
+          <w:ilvl w:val="0"/>
+          <w:numId w:val="5"/>
+        </w:numPr>
+        <w:spacing w:before="120" w:beforeAutospacing="0" w:after="144" w:afterAutospacing="0"/>
+        <w:ind w:left="768" w:right="48"/>
+        <w:jc w:val="both"/>
+        <w:rPr>
+          <w:rFonts w:ascii="Arial" w:hAnsi="Arial" w:cs="Arial"/>
+          <w:color w:val="000000"/>
+        </w:rPr>
+      </w:pPr>
+      <w:r>
+        <w:rPr>
+          <w:rFonts w:ascii="Arial" w:hAnsi="Arial" w:cs="Arial"/>
+          <w:b/>
+          <w:bCs/>
+          <w:color w:val="000000"/>
+        </w:rPr>
+        <w:t>p var</w:t>
+      </w:r>
+      <w:r>
+        <w:rPr>
+          <w:rFonts w:ascii="Arial" w:hAnsi="Arial" w:cs="Arial"/>
+          <w:color w:val="000000"/>
+        </w:rPr>
+        <w:t> - Prints the current value of the variable "var"</w:t>
+      </w:r>
+    </w:p>
+    <w:p>
+      <w:pPr>
+        <w:pStyle w:val="NormalWeb"/>
+        <w:numPr>
+          <w:ilvl w:val="0"/>
+          <w:numId w:val="5"/>
+        </w:numPr>
+        <w:spacing w:before="120" w:beforeAutospacing="0" w:after="144" w:afterAutospacing="0"/>
+        <w:ind w:left="768" w:right="48"/>
+        <w:jc w:val="both"/>
+        <w:rPr>
+          <w:rFonts w:ascii="Arial" w:hAnsi="Arial" w:cs="Arial"/>
+          <w:color w:val="000000"/>
+        </w:rPr>
+      </w:pPr>
+      <w:proofErr w:type="spellStart"/>
+      <w:r>
+        <w:rPr>
+          <w:rFonts w:ascii="Arial" w:hAnsi="Arial" w:cs="Arial"/>
+          <w:b/>
+          <w:bCs/>
+          <w:color w:val="000000"/>
+        </w:rPr>
+        <w:t>bt</w:t>
+      </w:r>
+      <w:proofErr w:type="spellEnd"/>
+      <w:r>
+        <w:rPr>
+          <w:rFonts w:ascii="Arial" w:hAnsi="Arial" w:cs="Arial"/>
+          <w:color w:val="000000"/>
+        </w:rPr>
+        <w:t> - Prints a stack trace</w:t>
+      </w:r>
+    </w:p>
+    <w:p>
+      <w:pPr>
+        <w:pStyle w:val="NormalWeb"/>
+        <w:numPr>
+          <w:ilvl w:val="0"/>
+          <w:numId w:val="5"/>
+        </w:numPr>
+        <w:spacing w:before="120" w:beforeAutospacing="0" w:after="144" w:afterAutospacing="0"/>
+        <w:ind w:left="768" w:right="48"/>
+        <w:jc w:val="both"/>
+        <w:rPr>
+          <w:rFonts w:ascii="Arial" w:hAnsi="Arial" w:cs="Arial"/>
+          <w:color w:val="000000"/>
+        </w:rPr>
+      </w:pPr>
+      <w:r>
+        <w:rPr>
+          <w:rFonts w:ascii="Arial" w:hAnsi="Arial" w:cs="Arial"/>
+          <w:b/>
+          <w:bCs/>
+          <w:color w:val="000000"/>
+        </w:rPr>
+        <w:t>u</w:t>
+      </w:r>
+      <w:r>
+        <w:rPr>
+          <w:rFonts w:ascii="Arial" w:hAnsi="Arial" w:cs="Arial"/>
+          <w:color w:val="000000"/>
+        </w:rPr>
+        <w:t> - Goes up a level in the stack</w:t>
+      </w:r>
+    </w:p>
+    <w:p>
+      <w:pPr>
+        <w:pStyle w:val="NormalWeb"/>
+        <w:numPr>
+          <w:ilvl w:val="0"/>
+          <w:numId w:val="5"/>
+        </w:numPr>
+        <w:spacing w:before="120" w:beforeAutospacing="0" w:after="144" w:afterAutospacing="0"/>
+        <w:ind w:left="768" w:right="48"/>
+        <w:jc w:val="both"/>
+        <w:rPr>
+          <w:rFonts w:ascii="Arial" w:hAnsi="Arial" w:cs="Arial"/>
+          <w:color w:val="000000"/>
+        </w:rPr>
+      </w:pPr>
+      <w:r>
+        <w:rPr>
+          <w:rFonts w:ascii="Arial" w:hAnsi="Arial" w:cs="Arial"/>
+          <w:b/>
+          <w:bCs/>
+          <w:color w:val="000000"/>
+        </w:rPr>
+        <w:t>d</w:t>
+      </w:r>
+      <w:r>
+        <w:rPr>
+          <w:rFonts w:ascii="Arial" w:hAnsi="Arial" w:cs="Arial"/>
+          <w:color w:val="000000"/>
+        </w:rPr>
+        <w:t> - Goes down a level in the stack</w:t>
+      </w:r>
+    </w:p>
+    <w:p>
+      <w:pPr>
+        <w:pStyle w:val="NormalWeb"/>
+        <w:numPr>
+          <w:ilvl w:val="0"/>
+          <w:numId w:val="5"/>
+        </w:numPr>
+        <w:spacing w:before="120" w:beforeAutospacing="0" w:after="144" w:afterAutospacing="0"/>
+        <w:ind w:left="768" w:right="48"/>
+        <w:jc w:val="both"/>
+        <w:rPr>
+          <w:rFonts w:ascii="Arial" w:hAnsi="Arial" w:cs="Arial"/>
+          <w:color w:val="000000"/>
+        </w:rPr>
+      </w:pPr>
+      <w:r>
+        <w:rPr>
+          <w:rFonts w:ascii="Arial" w:hAnsi="Arial" w:cs="Arial"/>
+          <w:b/>
+          <w:bCs/>
+          <w:color w:val="000000"/>
+        </w:rPr>
+        <w:t>q</w:t>
+      </w:r>
+      <w:r>
+        <w:rPr>
+          <w:rFonts w:ascii="Arial" w:hAnsi="Arial" w:cs="Arial"/>
+          <w:color w:val="000000"/>
+        </w:rPr>
+        <w:t xml:space="preserve"> - Quits </w:t>
+      </w:r>
+      <w:proofErr w:type="spellStart"/>
+      <w:r>
+        <w:rPr>
+          <w:rFonts w:ascii="Arial" w:hAnsi="Arial" w:cs="Arial"/>
+          <w:color w:val="000000"/>
+        </w:rPr>
+        <w:t>gdb</w:t>
+      </w:r>
+      <w:proofErr w:type="spellEnd"/>
+    </w:p>
+    <w:p/>
     <w:sectPr>
       <w:pgSz w:w="11906" w:h="16838"/>
       <w:pgMar w:top="1440" w:right="1440" w:bottom="1440" w:left="1440" w:header="708" w:footer="708" w:gutter="0"/>
@@ -229,8 +985,149 @@
 </file>
 
 <file path=word/numbering.xml><?xml version="1.0" encoding="utf-8"?>
-<w:numbering xmlns:wpc="http://schemas.microsoft.com/office/word/2010/wordprocessingCanvas" xmlns:cx="http://schemas.microsoft.com/office/drawing/2014/chartex" xmlns:cx1="http://schemas.microsoft.com/office/drawing/2015/9/8/chartex" xmlns:cx2="http://schemas.microsoft.com/office/drawing/2015/10/21/chartex" xmlns:cx3="http://schemas.microsoft.com/office/drawing/2016/5/9/chartex" xmlns:cx4="http://schemas.microsoft.com/office/drawing/2016/5/10/chartex" xmlns:cx5="http://schemas.microsoft.com/office/drawing/2016/5/11/chartex" xmlns:cx6="http://schemas.microsoft.com/office/drawing/2016/5/12/chartex" xmlns:cx7="http://schemas.microsoft.com/office/drawing/2016/5/13/chartex" xmlns:cx8="http://schemas.microsoft.com/office/drawing/2016/5/14/chartex" xmlns:mc="http://schemas.openxmlformats.org/markup-compatibility/2006" xmlns:aink="http://schemas.microsoft.com/office/drawing/2016/ink" xmlns:am3d="http://schemas.microsoft.com/office/drawing/2017/model3d" xmlns:o="urn:schemas-microsoft-com:office:office" xmlns:r="http://schemas.openxmlformats.org/officeDocument/2006/relationships" xmlns:m="http://schemas.openxmlformats.org/officeDocument/2006/math" xmlns:v="urn:schemas-microsoft-com:vml" xmlns:wp14="http://schemas.microsoft.com/office/word/2010/wordprocessingDrawing" xmlns:wp="http://schemas.openxmlformats.org/drawingml/2006/wordprocessingDrawing" xmlns:w10="urn:schemas-microsoft-com:office:word" xmlns:w="http://schemas.openxmlformats.org/wordprocessingml/2006/main" xmlns:w14="http://schemas.microsoft.com/office/word/2010/wordml" xmlns:w15="http://schemas.microsoft.com/office/word/2012/wordml" xmlns:w16cex="http://schemas.microsoft.com/office/word/2018/wordml/cex" xmlns:w16cid="http://schemas.microsoft.com/office/word/2016/wordml/cid" xmlns:w16="http://schemas.microsoft.com/office/word/2018/wordml" xmlns:w16sdtdh="http://schemas.microsoft.com/office/word/2020/wordml/sdtdatahash" xmlns:w16se="http://schemas.microsoft.com/office/word/2015/wordml/symex" xmlns:wpg="http://schemas.microsoft.com/office/word/2010/wordprocessingGroup" xmlns:wpi="http://schemas.microsoft.com/office/word/2010/wordprocessingInk" xmlns:wne="http://schemas.microsoft.com/office/word/2006/wordml" xmlns:wps="http://schemas.microsoft.com/office/word/2010/wordprocessingShape" mc:Ignorable="w14 w15 w16se w16cid w16 w16cex w16sdtdh wp14">
+<w:numbering xmlns:wpc="http://schemas.microsoft.com/office/word/2010/wordprocessingCanvas" xmlns:cx="http://schemas.microsoft.com/office/drawing/2014/chartex" xmlns:cx1="http://schemas.microsoft.com/office/drawing/2015/9/8/chartex" xmlns:cx2="http://schemas.microsoft.com/office/drawing/2015/10/21/chartex" xmlns:cx3="http://schemas.microsoft.com/office/drawing/2016/5/9/chartex" xmlns:cx4="http://schemas.microsoft.com/office/drawing/2016/5/10/chartex" xmlns:cx5="http://schemas.microsoft.com/office/drawing/2016/5/11/chartex" xmlns:cx6="http://schemas.microsoft.com/office/drawing/2016/5/12/chartex" xmlns:cx7="http://schemas.microsoft.com/office/drawing/2016/5/13/chartex" xmlns:cx8="http://schemas.microsoft.com/office/drawing/2016/5/14/chartex" xmlns:mc="http://schemas.openxmlformats.org/markup-compatibility/2006" xmlns:aink="http://schemas.microsoft.com/office/drawing/2016/ink" xmlns:am3d="http://schemas.microsoft.com/office/drawing/2017/model3d" xmlns:o="urn:schemas-microsoft-com:office:office" xmlns:oel="http://schemas.microsoft.com/office/2019/extlst" xmlns:r="http://schemas.openxmlformats.org/officeDocument/2006/relationships" xmlns:m="http://schemas.openxmlformats.org/officeDocument/2006/math" xmlns:v="urn:schemas-microsoft-com:vml" xmlns:wp14="http://schemas.microsoft.com/office/word/2010/wordprocessingDrawing" xmlns:wp="http://schemas.openxmlformats.org/drawingml/2006/wordprocessingDrawing" xmlns:w10="urn:schemas-microsoft-com:office:word" xmlns:w="http://schemas.openxmlformats.org/wordprocessingml/2006/main" xmlns:w14="http://schemas.microsoft.com/office/word/2010/wordml" xmlns:w15="http://schemas.microsoft.com/office/word/2012/wordml" xmlns:w16cex="http://schemas.microsoft.com/office/word/2018/wordml/cex" xmlns:w16cid="http://schemas.microsoft.com/office/word/2016/wordml/cid" xmlns:w16="http://schemas.microsoft.com/office/word/2018/wordml" xmlns:w16sdtdh="http://schemas.microsoft.com/office/word/2020/wordml/sdtdatahash" xmlns:w16se="http://schemas.microsoft.com/office/word/2015/wordml/symex" xmlns:wpg="http://schemas.microsoft.com/office/word/2010/wordprocessingGroup" xmlns:wpi="http://schemas.microsoft.com/office/word/2010/wordprocessingInk" xmlns:wne="http://schemas.microsoft.com/office/word/2006/wordml" xmlns:wps="http://schemas.microsoft.com/office/word/2010/wordprocessingShape" mc:Ignorable="w14 w15 w16se w16cid w16 w16cex w16sdtdh wp14">
   <w:abstractNum w:abstractNumId="0" w15:restartNumberingAfterBreak="0">
+    <w:nsid w:val="343C26A3"/>
+    <w:multiLevelType w:val="multilevel"/>
+    <w:tmpl w:val="E10C4E0A"/>
+    <w:lvl w:ilvl="0">
+      <w:start w:val="1"/>
+      <w:numFmt w:val="bullet"/>
+      <w:lvlText w:val=""/>
+      <w:lvlJc w:val="left"/>
+      <w:pPr>
+        <w:tabs>
+          <w:tab w:val="num" w:pos="720"/>
+        </w:tabs>
+        <w:ind w:left="720" w:hanging="360"/>
+      </w:pPr>
+      <w:rPr>
+        <w:rFonts w:ascii="Symbol" w:hAnsi="Symbol" w:hint="default"/>
+        <w:sz w:val="20"/>
+      </w:rPr>
+    </w:lvl>
+    <w:lvl w:ilvl="1" w:tentative="1">
+      <w:numFmt w:val="bullet"/>
+      <w:lvlText w:val="o"/>
+      <w:lvlJc w:val="left"/>
+      <w:pPr>
+        <w:tabs>
+          <w:tab w:val="num" w:pos="1440"/>
+        </w:tabs>
+        <w:ind w:left="1440" w:hanging="360"/>
+      </w:pPr>
+      <w:rPr>
+        <w:rFonts w:ascii="Courier New" w:hAnsi="Courier New" w:hint="default"/>
+        <w:sz w:val="20"/>
+      </w:rPr>
+    </w:lvl>
+    <w:lvl w:ilvl="2" w:tentative="1">
+      <w:numFmt w:val="bullet"/>
+      <w:lvlText w:val=""/>
+      <w:lvlJc w:val="left"/>
+      <w:pPr>
+        <w:tabs>
+          <w:tab w:val="num" w:pos="2160"/>
+        </w:tabs>
+        <w:ind w:left="2160" w:hanging="360"/>
+      </w:pPr>
+      <w:rPr>
+        <w:rFonts w:ascii="Wingdings" w:hAnsi="Wingdings" w:hint="default"/>
+        <w:sz w:val="20"/>
+      </w:rPr>
+    </w:lvl>
+    <w:lvl w:ilvl="3" w:tentative="1">
+      <w:numFmt w:val="bullet"/>
+      <w:lvlText w:val=""/>
+      <w:lvlJc w:val="left"/>
+      <w:pPr>
+        <w:tabs>
+          <w:tab w:val="num" w:pos="2880"/>
+        </w:tabs>
+        <w:ind w:left="2880" w:hanging="360"/>
+      </w:pPr>
+      <w:rPr>
+        <w:rFonts w:ascii="Wingdings" w:hAnsi="Wingdings" w:hint="default"/>
+        <w:sz w:val="20"/>
+      </w:rPr>
+    </w:lvl>
+    <w:lvl w:ilvl="4" w:tentative="1">
+      <w:numFmt w:val="bullet"/>
+      <w:lvlText w:val=""/>
+      <w:lvlJc w:val="left"/>
+      <w:pPr>
+        <w:tabs>
+          <w:tab w:val="num" w:pos="3600"/>
+        </w:tabs>
+        <w:ind w:left="3600" w:hanging="360"/>
+      </w:pPr>
+      <w:rPr>
+        <w:rFonts w:ascii="Wingdings" w:hAnsi="Wingdings" w:hint="default"/>
+        <w:sz w:val="20"/>
+      </w:rPr>
+    </w:lvl>
+    <w:lvl w:ilvl="5" w:tentative="1">
+      <w:numFmt w:val="bullet"/>
+      <w:lvlText w:val=""/>
+      <w:lvlJc w:val="left"/>
+      <w:pPr>
+        <w:tabs>
+          <w:tab w:val="num" w:pos="4320"/>
+        </w:tabs>
+        <w:ind w:left="4320" w:hanging="360"/>
+      </w:pPr>
+      <w:rPr>
+        <w:rFonts w:ascii="Wingdings" w:hAnsi="Wingdings" w:hint="default"/>
+        <w:sz w:val="20"/>
+      </w:rPr>
+    </w:lvl>
+    <w:lvl w:ilvl="6" w:tentative="1">
+      <w:numFmt w:val="bullet"/>
+      <w:lvlText w:val=""/>
+      <w:lvlJc w:val="left"/>
+      <w:pPr>
+        <w:tabs>
+          <w:tab w:val="num" w:pos="5040"/>
+        </w:tabs>
+        <w:ind w:left="5040" w:hanging="360"/>
+      </w:pPr>
+      <w:rPr>
+        <w:rFonts w:ascii="Wingdings" w:hAnsi="Wingdings" w:hint="default"/>
+        <w:sz w:val="20"/>
+      </w:rPr>
+    </w:lvl>
+    <w:lvl w:ilvl="7" w:tentative="1">
+      <w:numFmt w:val="bullet"/>
+      <w:lvlText w:val=""/>
+      <w:lvlJc w:val="left"/>
+      <w:pPr>
+        <w:tabs>
+          <w:tab w:val="num" w:pos="5760"/>
+        </w:tabs>
+        <w:ind w:left="5760" w:hanging="360"/>
+      </w:pPr>
+      <w:rPr>
+        <w:rFonts w:ascii="Wingdings" w:hAnsi="Wingdings" w:hint="default"/>
+        <w:sz w:val="20"/>
+      </w:rPr>
+    </w:lvl>
+    <w:lvl w:ilvl="8" w:tentative="1">
+      <w:numFmt w:val="bullet"/>
+      <w:lvlText w:val=""/>
+      <w:lvlJc w:val="left"/>
+      <w:pPr>
+        <w:tabs>
+          <w:tab w:val="num" w:pos="6480"/>
+        </w:tabs>
+        <w:ind w:left="6480" w:hanging="360"/>
+      </w:pPr>
+      <w:rPr>
+        <w:rFonts w:ascii="Wingdings" w:hAnsi="Wingdings" w:hint="default"/>
+        <w:sz w:val="20"/>
+      </w:rPr>
+    </w:lvl>
+  </w:abstractNum>
+  <w:abstractNum w:abstractNumId="1" w15:restartNumberingAfterBreak="0">
     <w:nsid w:val="41412BD9"/>
     <w:multiLevelType w:val="hybridMultilevel"/>
     <w:tmpl w:val="99D61C28"/>
@@ -343,7 +1240,7 @@
       </w:rPr>
     </w:lvl>
   </w:abstractNum>
-  <w:abstractNum w:abstractNumId="1" w15:restartNumberingAfterBreak="0">
+  <w:abstractNum w:abstractNumId="2" w15:restartNumberingAfterBreak="0">
     <w:nsid w:val="42B67F0D"/>
     <w:multiLevelType w:val="hybridMultilevel"/>
     <w:tmpl w:val="B930D7DC"/>
@@ -456,7 +1353,7 @@
       </w:rPr>
     </w:lvl>
   </w:abstractNum>
-  <w:abstractNum w:abstractNumId="2" w15:restartNumberingAfterBreak="0">
+  <w:abstractNum w:abstractNumId="3" w15:restartNumberingAfterBreak="0">
     <w:nsid w:val="44E30BD6"/>
     <w:multiLevelType w:val="hybridMultilevel"/>
     <w:tmpl w:val="6638E980"/>
@@ -569,7 +1466,7 @@
       </w:rPr>
     </w:lvl>
   </w:abstractNum>
-  <w:abstractNum w:abstractNumId="3" w15:restartNumberingAfterBreak="0">
+  <w:abstractNum w:abstractNumId="4" w15:restartNumberingAfterBreak="0">
     <w:nsid w:val="77B82A4E"/>
     <w:multiLevelType w:val="hybridMultilevel"/>
     <w:tmpl w:val="6DF26C90"/>
@@ -683,15 +1580,18 @@
     </w:lvl>
   </w:abstractNum>
   <w:num w:numId="1" w16cid:durableId="1160924403">
+    <w:abstractNumId w:val="2"/>
+  </w:num>
+  <w:num w:numId="2" w16cid:durableId="995457635">
+    <w:abstractNumId w:val="4"/>
+  </w:num>
+  <w:num w:numId="3" w16cid:durableId="329909035">
+    <w:abstractNumId w:val="3"/>
+  </w:num>
+  <w:num w:numId="4" w16cid:durableId="1820220320">
     <w:abstractNumId w:val="1"/>
   </w:num>
-  <w:num w:numId="2" w16cid:durableId="995457635">
-    <w:abstractNumId w:val="3"/>
-  </w:num>
-  <w:num w:numId="3" w16cid:durableId="329909035">
-    <w:abstractNumId w:val="2"/>
-  </w:num>
-  <w:num w:numId="4" w16cid:durableId="1820220320">
+  <w:num w:numId="5" w16cid:durableId="1850367582">
     <w:abstractNumId w:val="0"/>
   </w:num>
 </w:numbering>
@@ -1203,6 +2103,23 @@
       <w:szCs w:val="26"/>
     </w:rPr>
   </w:style>
+  <w:style w:type="paragraph" w:styleId="NormalWeb">
+    <w:name w:val="Normal (Web)"/>
+    <w:basedOn w:val="Normal"/>
+    <w:uiPriority w:val="99"/>
+    <w:semiHidden/>
+    <w:unhideWhenUsed/>
+    <w:rsid w:val="0088230D"/>
+    <w:pPr>
+      <w:spacing w:before="100" w:beforeAutospacing="1" w:after="100" w:afterAutospacing="1" w:line="240" w:lineRule="auto"/>
+    </w:pPr>
+    <w:rPr>
+      <w:rFonts w:ascii="Times New Roman" w:eastAsia="Times New Roman" w:hAnsi="Times New Roman" w:cs="Times New Roman"/>
+      <w:sz w:val="24"/>
+      <w:szCs w:val="24"/>
+      <w:lang w:eastAsia="en-NZ"/>
+    </w:rPr>
+  </w:style>
 </w:styles>
 </file>
 

--- a/Traps for young players.docx
+++ b/Traps for young players.docx
@@ -18,21 +18,8 @@
           <w:numId w:val="2"/>
         </w:numPr>
       </w:pPr>
-      <w:proofErr w:type="spellStart"/>
-      <w:r>
-        <w:t>OpenOCD</w:t>
-      </w:r>
-      <w:proofErr w:type="spellEnd"/>
-      <w:r>
-        <w:t xml:space="preserve"> not recognised? Launch </w:t>
-      </w:r>
-      <w:proofErr w:type="spellStart"/>
-      <w:r>
-        <w:t>VScode</w:t>
-      </w:r>
-      <w:proofErr w:type="spellEnd"/>
-      <w:r>
-        <w:t xml:space="preserve"> through </w:t>
+      <w:r>
+        <w:t xml:space="preserve">OpenOCD not recognised? Launch VScode through </w:t>
       </w:r>
       <w:r>
         <w:t>vscode.bat</w:t>
@@ -50,15 +37,7 @@
         </w:numPr>
       </w:pPr>
       <w:r>
-        <w:t xml:space="preserve">Did you run </w:t>
-      </w:r>
-      <w:proofErr w:type="spellStart"/>
-      <w:r>
-        <w:t>openOCD</w:t>
-      </w:r>
-      <w:proofErr w:type="spellEnd"/>
-      <w:r>
-        <w:t>?</w:t>
+        <w:t>Did you run openOCD?</w:t>
       </w:r>
     </w:p>
     <w:p>
@@ -90,23 +69,7 @@
         </w:numPr>
       </w:pPr>
       <w:r>
-        <w:t xml:space="preserve">Board not working like it </w:t>
-      </w:r>
-      <w:proofErr w:type="gramStart"/>
-      <w:r>
-        <w:t>should?</w:t>
-      </w:r>
-      <w:proofErr w:type="gramEnd"/>
-      <w:r>
-        <w:t xml:space="preserve"> Check pins in the configuration file </w:t>
-      </w:r>
-      <w:proofErr w:type="spellStart"/>
-      <w:r>
-        <w:t>target.h</w:t>
-      </w:r>
-      <w:proofErr w:type="spellEnd"/>
-      <w:r>
-        <w:t xml:space="preserve"> are correct.</w:t>
+        <w:t>Board not working like it should? Check pins in the configuration file target.h are correct.</w:t>
       </w:r>
     </w:p>
     <w:p>
@@ -130,15 +93,7 @@
         </w:numPr>
       </w:pPr>
       <w:r>
-        <w:t xml:space="preserve">Make sure the correct silk screen label is used. </w:t>
-      </w:r>
-      <w:proofErr w:type="spellStart"/>
-      <w:r>
-        <w:t>Eg</w:t>
-      </w:r>
-      <w:proofErr w:type="spellEnd"/>
-      <w:r>
-        <w:t xml:space="preserve"> Level shifters silk screens underneath on hat.</w:t>
+        <w:t>Make sure the correct silk screen label is used. Eg Level shifters silk screens underneath on hat.</w:t>
       </w:r>
     </w:p>
     <w:p>
@@ -167,6 +122,18 @@
     </w:p>
     <w:p>
       <w:pPr>
+        <w:pStyle w:val="ListParagraph"/>
+        <w:numPr>
+          <w:ilvl w:val="0"/>
+          <w:numId w:val="2"/>
+        </w:numPr>
+      </w:pPr>
+      <w:r>
+        <w:t>Try revert back to original micheal code (worst case scenario)</w:t>
+      </w:r>
+    </w:p>
+    <w:p>
+      <w:pPr>
         <w:pStyle w:val="Heading2"/>
       </w:pPr>
       <w:r>
@@ -258,15 +225,7 @@
         </w:numPr>
       </w:pPr>
       <w:r>
-        <w:t xml:space="preserve">If you unplugged the board from power, try pressing </w:t>
-      </w:r>
-      <w:proofErr w:type="spellStart"/>
-      <w:r>
-        <w:t>nrst</w:t>
-      </w:r>
-      <w:proofErr w:type="spellEnd"/>
-      <w:r>
-        <w:t>. Especially if you are using US</w:t>
+        <w:t>If you unplugged the board from power, try pressing nrst. Especially if you are using US</w:t>
       </w:r>
       <w:r>
         <w:t>B</w:t>
@@ -476,41 +435,14 @@
           <w:bCs/>
           <w:color w:val="000000"/>
         </w:rPr>
-        <w:t xml:space="preserve">b </w:t>
-      </w:r>
-      <w:proofErr w:type="spellStart"/>
-      <w:r>
-        <w:rPr>
-          <w:rFonts w:ascii="Arial" w:hAnsi="Arial" w:cs="Arial"/>
-          <w:b/>
-          <w:bCs/>
-          <w:color w:val="000000"/>
-        </w:rPr>
-        <w:t>fn</w:t>
-      </w:r>
-      <w:proofErr w:type="spellEnd"/>
-      <w:r>
-        <w:rPr>
-          <w:rFonts w:ascii="Arial" w:hAnsi="Arial" w:cs="Arial"/>
-          <w:color w:val="000000"/>
-        </w:rPr>
-        <w:t> - Puts a breakpoint at the beginning of function "</w:t>
-      </w:r>
-      <w:proofErr w:type="spellStart"/>
-      <w:r>
-        <w:rPr>
-          <w:rFonts w:ascii="Arial" w:hAnsi="Arial" w:cs="Arial"/>
-          <w:color w:val="000000"/>
-        </w:rPr>
-        <w:t>fn</w:t>
-      </w:r>
-      <w:proofErr w:type="spellEnd"/>
-      <w:r>
-        <w:rPr>
-          <w:rFonts w:ascii="Arial" w:hAnsi="Arial" w:cs="Arial"/>
-          <w:color w:val="000000"/>
-        </w:rPr>
-        <w:t>"</w:t>
+        <w:t>b fn</w:t>
+      </w:r>
+      <w:r>
+        <w:rPr>
+          <w:rFonts w:ascii="Arial" w:hAnsi="Arial" w:cs="Arial"/>
+          <w:color w:val="000000"/>
+        </w:rPr>
+        <w:t> - Puts a breakpoint at the beginning of function "fn"</w:t>
       </w:r>
     </w:p>
     <w:p>
@@ -567,6 +499,7 @@
           <w:bCs/>
           <w:color w:val="000000"/>
         </w:rPr>
+        <w:lastRenderedPageBreak/>
         <w:t>info break</w:t>
       </w:r>
       <w:r>
@@ -599,7 +532,6 @@
           <w:bCs/>
           <w:color w:val="000000"/>
         </w:rPr>
-        <w:lastRenderedPageBreak/>
         <w:t>r</w:t>
       </w:r>
       <w:r>
@@ -849,7 +781,6 @@
           <w:color w:val="000000"/>
         </w:rPr>
       </w:pPr>
-      <w:proofErr w:type="spellStart"/>
       <w:r>
         <w:rPr>
           <w:rFonts w:ascii="Arial" w:hAnsi="Arial" w:cs="Arial"/>
@@ -859,7 +790,6 @@
         </w:rPr>
         <w:t>bt</w:t>
       </w:r>
-      <w:proofErr w:type="spellEnd"/>
       <w:r>
         <w:rPr>
           <w:rFonts w:ascii="Arial" w:hAnsi="Arial" w:cs="Arial"/>
@@ -961,17 +891,8 @@
           <w:rFonts w:ascii="Arial" w:hAnsi="Arial" w:cs="Arial"/>
           <w:color w:val="000000"/>
         </w:rPr>
-        <w:t xml:space="preserve"> - Quits </w:t>
-      </w:r>
-      <w:proofErr w:type="spellStart"/>
-      <w:r>
-        <w:rPr>
-          <w:rFonts w:ascii="Arial" w:hAnsi="Arial" w:cs="Arial"/>
-          <w:color w:val="000000"/>
-        </w:rPr>
-        <w:t>gdb</w:t>
-      </w:r>
-      <w:proofErr w:type="spellEnd"/>
+        <w:t> - Quits gdb</w:t>
+      </w:r>
     </w:p>
     <w:p/>
     <w:sectPr>

--- a/Traps for young players.docx
+++ b/Traps for young players.docx
@@ -50,6 +50,18 @@
       </w:pPr>
       <w:r>
         <w:t>Maybe try run bootloader.</w:t>
+      </w:r>
+    </w:p>
+    <w:p>
+      <w:pPr>
+        <w:pStyle w:val="ListParagraph"/>
+        <w:numPr>
+          <w:ilvl w:val="0"/>
+          <w:numId w:val="2"/>
+        </w:numPr>
+      </w:pPr>
+      <w:r>
+        <w:t>Not uploading? Unplug power supply</w:t>
       </w:r>
     </w:p>
     <w:p>
